--- a/Teoria/SYSTEM CALL LAB SO.docx
+++ b/Teoria/SYSTEM CALL LAB SO.docx
@@ -304,10 +304,14 @@
           <w:b/>
           <w:bCs/>
         </w:rPr>
-        <w:t xml:space="preserve">) </w:t>
-      </w:r>
-      <w:r>
-        <w:t>d</w:t>
+        <w:t>)</w:t>
+      </w:r>
+      <w:r>
+        <w:rPr>
+          <w:b/>
+          <w:bCs/>
+        </w:rPr>
+        <w:t xml:space="preserve">0020 </w:t>
       </w:r>
     </w:p>
     <w:p/>
@@ -364,6 +368,142 @@
       <w:r>
         <w:tab/>
         <w:t>SEEK_END</w:t>
+      </w:r>
+    </w:p>
+    <w:p/>
+    <w:p>
+      <w:r>
+        <w:rPr>
+          <w:b/>
+          <w:bCs/>
+        </w:rPr>
+        <w:lastRenderedPageBreak/>
+        <w:t>Opendir(path)</w:t>
+      </w:r>
+      <w:r>
+        <w:t xml:space="preserve">, da assegnare ad una variabile </w:t>
+      </w:r>
+      <w:r>
+        <w:rPr>
+          <w:b/>
+          <w:bCs/>
+        </w:rPr>
+        <w:t>DIR *</w:t>
+      </w:r>
+    </w:p>
+    <w:p>
+      <w:r>
+        <w:rPr>
+          <w:b/>
+          <w:bCs/>
+        </w:rPr>
+        <w:t>Readdir(DIR)</w:t>
+      </w:r>
+      <w:r>
+        <w:t xml:space="preserve">, data una variabile DIR * essa restituisce una variabile </w:t>
+      </w:r>
+      <w:r>
+        <w:rPr>
+          <w:b/>
+          <w:bCs/>
+        </w:rPr>
+        <w:t>struct dirent</w:t>
+      </w:r>
+      <w:r>
+        <w:t>, da ricordare:</w:t>
+      </w:r>
+    </w:p>
+    <w:p>
+      <w:r>
+        <w:t>dt-&gt;d_name</w:t>
+      </w:r>
+    </w:p>
+    <w:p>
+      <w:r>
+        <w:t>dt-&gt;d_type</w:t>
+      </w:r>
+      <w:r>
+        <w:t xml:space="preserve"> </w:t>
+      </w:r>
+      <w:r>
+        <w:tab/>
+        <w:t>es:</w:t>
+      </w:r>
+      <w:r>
+        <w:rPr>
+          <w:rFonts w:ascii="Consolas" w:eastAsia="Times New Roman" w:hAnsi="Consolas" w:cs="Times New Roman"/>
+          <w:color w:val="A4CEEE"/>
+          <w:kern w:val="0"/>
+          <w:sz w:val="21"/>
+          <w:szCs w:val="21"/>
+          <w:lang w:eastAsia="it-IT"/>
+          <w14:ligatures w14:val="none"/>
+        </w:rPr>
+        <w:t xml:space="preserve"> </w:t>
+      </w:r>
+      <w:r>
+        <w:t>dt-&gt;d_type!=DT_DIR</w:t>
+      </w:r>
+    </w:p>
+    <w:p>
+      <w:r>
+        <w:rPr>
+          <w:b/>
+          <w:bCs/>
+        </w:rPr>
+        <w:t>Stat(path, buffer)</w:t>
+      </w:r>
+      <w:r>
+        <w:t xml:space="preserve">, data una path di un file ed una variabile </w:t>
+      </w:r>
+      <w:r>
+        <w:rPr>
+          <w:b/>
+          <w:bCs/>
+        </w:rPr>
+        <w:t>struct stat</w:t>
+      </w:r>
+      <w:r>
+        <w:t xml:space="preserve"> essa restituisce tutti i dettagli di un file, da ricordare:</w:t>
+      </w:r>
+    </w:p>
+    <w:p>
+      <w:r>
+        <w:drawing>
+          <wp:inline distT="0" distB="0" distL="0" distR="0" wp14:anchorId="1B70E076" wp14:editId="437A6400">
+            <wp:extent cx="6120130" cy="2162810"/>
+            <wp:effectExtent l="0" t="0" r="0" b="8890"/>
+            <wp:docPr id="941977996" name="Immagine 1" descr="Immagine che contiene testo, schermata, numero, Carattere&#10;&#10;Descrizione generata automaticamente"/>
+            <wp:cNvGraphicFramePr>
+              <a:graphicFrameLocks xmlns:a="http://schemas.openxmlformats.org/drawingml/2006/main" noChangeAspect="1"/>
+            </wp:cNvGraphicFramePr>
+            <a:graphic xmlns:a="http://schemas.openxmlformats.org/drawingml/2006/main">
+              <a:graphicData uri="http://schemas.openxmlformats.org/drawingml/2006/picture">
+                <pic:pic xmlns:pic="http://schemas.openxmlformats.org/drawingml/2006/picture">
+                  <pic:nvPicPr>
+                    <pic:cNvPr id="941977996" name="Immagine 1" descr="Immagine che contiene testo, schermata, numero, Carattere&#10;&#10;Descrizione generata automaticamente"/>
+                    <pic:cNvPicPr/>
+                  </pic:nvPicPr>
+                  <pic:blipFill>
+                    <a:blip r:embed="rId4"/>
+                    <a:stretch>
+                      <a:fillRect/>
+                    </a:stretch>
+                  </pic:blipFill>
+                  <pic:spPr>
+                    <a:xfrm>
+                      <a:off x="0" y="0"/>
+                      <a:ext cx="6120130" cy="2162810"/>
+                    </a:xfrm>
+                    <a:prstGeom prst="rect">
+                      <a:avLst/>
+                    </a:prstGeom>
+                  </pic:spPr>
+                </pic:pic>
+              </a:graphicData>
+            </a:graphic>
+          </wp:inline>
+        </w:drawing>
       </w:r>
     </w:p>
     <w:sectPr>
@@ -979,7 +1119,6 @@
   <w:style w:type="character" w:default="1" w:styleId="Carpredefinitoparagrafo">
     <w:name w:val="Default Paragraph Font"/>
     <w:uiPriority w:val="1"/>
-    <w:semiHidden/>
     <w:unhideWhenUsed/>
   </w:style>
   <w:style w:type="table" w:default="1" w:styleId="Tabellanormale">
